--- a/Pruebita.docx
+++ b/Pruebita.docx
@@ -26,6 +26,19 @@
           <w:lang w:val="es-MX"/>
         </w:rPr>
         <w:t>Cr7</w:t>
+      </w:r>
+    </w:p>
+    <w:p>
+      <w:pPr>
+        <w:rPr>
+          <w:lang w:val="es-MX"/>
+        </w:rPr>
+      </w:pPr>
+      <w:r>
+        <w:rPr>
+          <w:lang w:val="es-MX"/>
+        </w:rPr>
+        <w:t>Rama en rooonie</w:t>
       </w:r>
     </w:p>
     <w:sectPr>

--- a/Pruebita.docx
+++ b/Pruebita.docx
@@ -26,6 +26,165 @@
           <w:lang w:val="es-MX"/>
         </w:rPr>
         <w:t>Cr7</w:t>
+      </w:r>
+    </w:p>
+    <w:p>
+      <w:pPr>
+        <w:jc w:val="center"/>
+        <w:rPr>
+          <w:u w:val="single"/>
+          <w:lang w:val="es-MX"/>
+        </w:rPr>
+      </w:pPr>
+      <w:r>
+        <w:rPr>
+          <w:lang w:val="es-MX"/>
+        </w:rPr>
+        <w:t>EL MEJOR DE LA HISTORIA :}</w:t>
+      </w:r>
+    </w:p>
+    <w:p>
+      <w:pPr>
+        <w:rPr>
+          <w:lang w:val="es-MX"/>
+        </w:rPr>
+      </w:pPr>
+      <w:r>
+        <w:rPr>
+          <w:noProof/>
+          <w:lang w:val="es-MX"/>
+        </w:rPr>
+        <w:drawing>
+          <wp:inline distT="0" distB="0" distL="0" distR="0" wp14:anchorId="09F7B229" wp14:editId="260DA297">
+            <wp:extent cx="5612130" cy="2911475"/>
+            <wp:effectExtent l="0" t="0" r="7620" b="3175"/>
+            <wp:docPr id="1" name="Imagen 1"/>
+            <wp:cNvGraphicFramePr>
+              <a:graphicFrameLocks xmlns:a="http://schemas.openxmlformats.org/drawingml/2006/main" noChangeAspect="1"/>
+            </wp:cNvGraphicFramePr>
+            <a:graphic xmlns:a="http://schemas.openxmlformats.org/drawingml/2006/main">
+              <a:graphicData uri="http://schemas.openxmlformats.org/drawingml/2006/picture">
+                <pic:pic xmlns:pic="http://schemas.openxmlformats.org/drawingml/2006/picture">
+                  <pic:nvPicPr>
+                    <pic:cNvPr id="1" name="Imagen 1"/>
+                    <pic:cNvPicPr/>
+                  </pic:nvPicPr>
+                  <pic:blipFill>
+                    <a:blip r:embed="rId4">
+                      <a:extLst>
+                        <a:ext uri="{28A0092B-C50C-407E-A947-70E740481C1C}">
+                          <a14:useLocalDpi xmlns:a14="http://schemas.microsoft.com/office/drawing/2010/main" val="0"/>
+                        </a:ext>
+                      </a:extLst>
+                    </a:blip>
+                    <a:stretch>
+                      <a:fillRect/>
+                    </a:stretch>
+                  </pic:blipFill>
+                  <pic:spPr>
+                    <a:xfrm>
+                      <a:off x="0" y="0"/>
+                      <a:ext cx="5612130" cy="2911475"/>
+                    </a:xfrm>
+                    <a:prstGeom prst="rect">
+                      <a:avLst/>
+                    </a:prstGeom>
+                  </pic:spPr>
+                </pic:pic>
+              </a:graphicData>
+            </a:graphic>
+          </wp:inline>
+        </w:drawing>
+      </w:r>
+    </w:p>
+    <w:p>
+      <w:pPr>
+        <w:rPr>
+          <w:lang w:val="es-MX"/>
+        </w:rPr>
+      </w:pPr>
+    </w:p>
+    <w:p>
+      <w:pPr>
+        <w:jc w:val="center"/>
+        <w:rPr>
+          <w:lang w:val="es-MX"/>
+        </w:rPr>
+      </w:pPr>
+      <w:r>
+        <w:rPr>
+          <w:lang w:val="es-MX"/>
+        </w:rPr>
+        <w:t>VS</w:t>
+      </w:r>
+    </w:p>
+    <w:p>
+      <w:pPr>
+        <w:jc w:val="center"/>
+        <w:rPr>
+          <w:lang w:val="es-MX"/>
+        </w:rPr>
+      </w:pPr>
+      <w:r>
+        <w:rPr>
+          <w:noProof/>
+          <w:lang w:val="es-MX"/>
+        </w:rPr>
+        <w:drawing>
+          <wp:anchor distT="0" distB="0" distL="114300" distR="114300" simplePos="0" relativeHeight="251658240" behindDoc="1" locked="0" layoutInCell="1" allowOverlap="1" wp14:anchorId="0189D3A6" wp14:editId="0E2055BB">
+            <wp:simplePos x="0" y="0"/>
+            <wp:positionH relativeFrom="margin">
+              <wp:posOffset>59055</wp:posOffset>
+            </wp:positionH>
+            <wp:positionV relativeFrom="paragraph">
+              <wp:posOffset>357505</wp:posOffset>
+            </wp:positionV>
+            <wp:extent cx="5612130" cy="3154680"/>
+            <wp:effectExtent l="0" t="0" r="7620" b="7620"/>
+            <wp:wrapNone/>
+            <wp:docPr id="2" name="Imagen 2"/>
+            <wp:cNvGraphicFramePr>
+              <a:graphicFrameLocks xmlns:a="http://schemas.openxmlformats.org/drawingml/2006/main" noChangeAspect="1"/>
+            </wp:cNvGraphicFramePr>
+            <a:graphic xmlns:a="http://schemas.openxmlformats.org/drawingml/2006/main">
+              <a:graphicData uri="http://schemas.openxmlformats.org/drawingml/2006/picture">
+                <pic:pic xmlns:pic="http://schemas.openxmlformats.org/drawingml/2006/picture">
+                  <pic:nvPicPr>
+                    <pic:cNvPr id="2" name="Imagen 2"/>
+                    <pic:cNvPicPr/>
+                  </pic:nvPicPr>
+                  <pic:blipFill>
+                    <a:blip r:embed="rId5">
+                      <a:extLst>
+                        <a:ext uri="{28A0092B-C50C-407E-A947-70E740481C1C}">
+                          <a14:useLocalDpi xmlns:a14="http://schemas.microsoft.com/office/drawing/2010/main" val="0"/>
+                        </a:ext>
+                      </a:extLst>
+                    </a:blip>
+                    <a:stretch>
+                      <a:fillRect/>
+                    </a:stretch>
+                  </pic:blipFill>
+                  <pic:spPr>
+                    <a:xfrm>
+                      <a:off x="0" y="0"/>
+                      <a:ext cx="5612130" cy="3154680"/>
+                    </a:xfrm>
+                    <a:prstGeom prst="rect">
+                      <a:avLst/>
+                    </a:prstGeom>
+                  </pic:spPr>
+                </pic:pic>
+              </a:graphicData>
+            </a:graphic>
+          </wp:anchor>
+        </w:drawing>
+      </w:r>
+      <w:r>
+        <w:rPr>
+          <w:lang w:val="es-MX"/>
+        </w:rPr>
+        <w:t>UN TERRESTRE XD</w:t>
       </w:r>
     </w:p>
     <w:sectPr>

--- a/Pruebita.docx
+++ b/Pruebita.docx
@@ -40,7 +40,21 @@
         <w:rPr>
           <w:lang w:val="es-MX"/>
         </w:rPr>
-        <w:t>EL MEJOR DE LA HISTORIA :}</w:t>
+        <w:t xml:space="preserve">EL MEJOR DE LA </w:t>
+      </w:r>
+      <w:proofErr w:type="gramStart"/>
+      <w:r>
+        <w:rPr>
+          <w:lang w:val="es-MX"/>
+        </w:rPr>
+        <w:t>HISTORIA :</w:t>
+      </w:r>
+      <w:proofErr w:type="gramEnd"/>
+      <w:r>
+        <w:rPr>
+          <w:lang w:val="es-MX"/>
+        </w:rPr>
+        <w:t>}</w:t>
       </w:r>
     </w:p>
     <w:p>
@@ -49,53 +63,6 @@
           <w:lang w:val="es-MX"/>
         </w:rPr>
       </w:pPr>
-      <w:r>
-        <w:rPr>
-          <w:noProof/>
-          <w:lang w:val="es-MX"/>
-        </w:rPr>
-        <w:drawing>
-          <wp:inline distT="0" distB="0" distL="0" distR="0" wp14:anchorId="09F7B229" wp14:editId="260DA297">
-            <wp:extent cx="5612130" cy="2911475"/>
-            <wp:effectExtent l="0" t="0" r="7620" b="3175"/>
-            <wp:docPr id="1" name="Imagen 1"/>
-            <wp:cNvGraphicFramePr>
-              <a:graphicFrameLocks xmlns:a="http://schemas.openxmlformats.org/drawingml/2006/main" noChangeAspect="1"/>
-            </wp:cNvGraphicFramePr>
-            <a:graphic xmlns:a="http://schemas.openxmlformats.org/drawingml/2006/main">
-              <a:graphicData uri="http://schemas.openxmlformats.org/drawingml/2006/picture">
-                <pic:pic xmlns:pic="http://schemas.openxmlformats.org/drawingml/2006/picture">
-                  <pic:nvPicPr>
-                    <pic:cNvPr id="1" name="Imagen 1"/>
-                    <pic:cNvPicPr/>
-                  </pic:nvPicPr>
-                  <pic:blipFill>
-                    <a:blip r:embed="rId4">
-                      <a:extLst>
-                        <a:ext uri="{28A0092B-C50C-407E-A947-70E740481C1C}">
-                          <a14:useLocalDpi xmlns:a14="http://schemas.microsoft.com/office/drawing/2010/main" val="0"/>
-                        </a:ext>
-                      </a:extLst>
-                    </a:blip>
-                    <a:stretch>
-                      <a:fillRect/>
-                    </a:stretch>
-                  </pic:blipFill>
-                  <pic:spPr>
-                    <a:xfrm>
-                      <a:off x="0" y="0"/>
-                      <a:ext cx="5612130" cy="2911475"/>
-                    </a:xfrm>
-                    <a:prstGeom prst="rect">
-                      <a:avLst/>
-                    </a:prstGeom>
-                  </pic:spPr>
-                </pic:pic>
-              </a:graphicData>
-            </a:graphic>
-          </wp:inline>
-        </w:drawing>
-      </w:r>
     </w:p>
     <w:p>
       <w:pPr>
@@ -103,89 +70,6 @@
           <w:lang w:val="es-MX"/>
         </w:rPr>
       </w:pPr>
-    </w:p>
-    <w:p>
-      <w:pPr>
-        <w:jc w:val="center"/>
-        <w:rPr>
-          <w:lang w:val="es-MX"/>
-        </w:rPr>
-      </w:pPr>
-      <w:r>
-        <w:rPr>
-          <w:lang w:val="es-MX"/>
-        </w:rPr>
-        <w:t>VS</w:t>
-      </w:r>
-    </w:p>
-    <w:p>
-      <w:pPr>
-        <w:jc w:val="center"/>
-        <w:rPr>
-          <w:lang w:val="es-MX"/>
-        </w:rPr>
-      </w:pPr>
-      <w:r>
-        <w:rPr>
-          <w:noProof/>
-          <w:lang w:val="es-MX"/>
-        </w:rPr>
-        <w:drawing>
-          <wp:anchor distT="0" distB="0" distL="114300" distR="114300" simplePos="0" relativeHeight="251658240" behindDoc="1" locked="0" layoutInCell="1" allowOverlap="1" wp14:anchorId="0189D3A6" wp14:editId="0E2055BB">
-            <wp:simplePos x="0" y="0"/>
-            <wp:positionH relativeFrom="margin">
-              <wp:posOffset>59055</wp:posOffset>
-            </wp:positionH>
-            <wp:positionV relativeFrom="paragraph">
-              <wp:posOffset>357505</wp:posOffset>
-            </wp:positionV>
-            <wp:extent cx="5612130" cy="3154680"/>
-            <wp:effectExtent l="0" t="0" r="7620" b="7620"/>
-            <wp:wrapNone/>
-            <wp:docPr id="2" name="Imagen 2"/>
-            <wp:cNvGraphicFramePr>
-              <a:graphicFrameLocks xmlns:a="http://schemas.openxmlformats.org/drawingml/2006/main" noChangeAspect="1"/>
-            </wp:cNvGraphicFramePr>
-            <a:graphic xmlns:a="http://schemas.openxmlformats.org/drawingml/2006/main">
-              <a:graphicData uri="http://schemas.openxmlformats.org/drawingml/2006/picture">
-                <pic:pic xmlns:pic="http://schemas.openxmlformats.org/drawingml/2006/picture">
-                  <pic:nvPicPr>
-                    <pic:cNvPr id="2" name="Imagen 2"/>
-                    <pic:cNvPicPr/>
-                  </pic:nvPicPr>
-                  <pic:blipFill>
-                    <a:blip r:embed="rId5">
-                      <a:extLst>
-                        <a:ext uri="{28A0092B-C50C-407E-A947-70E740481C1C}">
-                          <a14:useLocalDpi xmlns:a14="http://schemas.microsoft.com/office/drawing/2010/main" val="0"/>
-                        </a:ext>
-                      </a:extLst>
-                    </a:blip>
-                    <a:stretch>
-                      <a:fillRect/>
-                    </a:stretch>
-                  </pic:blipFill>
-                  <pic:spPr>
-                    <a:xfrm>
-                      <a:off x="0" y="0"/>
-                      <a:ext cx="5612130" cy="3154680"/>
-                    </a:xfrm>
-                    <a:prstGeom prst="rect">
-                      <a:avLst/>
-                    </a:prstGeom>
-                  </pic:spPr>
-                </pic:pic>
-              </a:graphicData>
-            </a:graphic>
-          </wp:anchor>
-        </w:drawing>
-      </w:r>
-      <w:r>
-        <w:rPr>
-          <w:lang w:val="es-MX"/>
-        </w:rPr>
-        <w:t>UN TERRESTRE XD</w:t>
-      </w:r>
     </w:p>
     <w:sectPr>
       <w:pgSz w:w="12240" w:h="15840"/>
